--- a/法令ファイル/法務省設置法/法務省設置法（平成十一年法律第九十三号）.docx
+++ b/法令ファイル/法務省設置法/法務省設置法（平成十一年法律第九十三号）.docx
@@ -149,732 +149,474 @@
     </w:p>
     <w:p>
       <w:pPr>
-        <w:pStyle w:val="Heading6"/>
+        <w:pStyle w:val="ListBullet"/>
         <w:ind w:left="880"/>
       </w:pPr>
       <w:r>
         <w:t>一</w:t>
-      </w:r>
-    </w:p>
-    <w:p>
-      <w:pPr>
+        <w:br/>
+        <w:t>民事法制に関する企画及び立案に関すること。</w:t>
+      </w:r>
+    </w:p>
+    <w:p>
+      <w:pPr>
+        <w:pStyle w:val="ListBullet"/>
         <w:ind w:left="880"/>
       </w:pPr>
       <w:r>
-        <w:t>民事法制に関する企画及び立案に関すること。</w:t>
-      </w:r>
-    </w:p>
-    <w:p>
-      <w:pPr>
-        <w:pStyle w:val="Heading6"/>
+        <w:t>二</w:t>
+        <w:br/>
+        <w:t>刑事法制に関する企画及び立案に関すること。</w:t>
+      </w:r>
+    </w:p>
+    <w:p>
+      <w:pPr>
+        <w:pStyle w:val="ListBullet"/>
         <w:ind w:left="880"/>
       </w:pPr>
       <w:r>
-        <w:t>二</w:t>
-      </w:r>
-    </w:p>
-    <w:p>
-      <w:pPr>
+        <w:t>三</w:t>
+        <w:br/>
+        <w:t>司法制度に関する企画及び立案に関すること。</w:t>
+      </w:r>
+    </w:p>
+    <w:p>
+      <w:pPr>
+        <w:pStyle w:val="ListBullet"/>
         <w:ind w:left="880"/>
       </w:pPr>
       <w:r>
-        <w:t>刑事法制に関する企画及び立案に関すること。</w:t>
-      </w:r>
-    </w:p>
-    <w:p>
-      <w:pPr>
-        <w:pStyle w:val="Heading6"/>
+        <w:t>四</w:t>
+        <w:br/>
+        <w:t>司法試験に関すること。</w:t>
+      </w:r>
+    </w:p>
+    <w:p>
+      <w:pPr>
+        <w:pStyle w:val="ListBullet"/>
         <w:ind w:left="880"/>
       </w:pPr>
       <w:r>
-        <w:t>三</w:t>
-      </w:r>
-    </w:p>
-    <w:p>
-      <w:pPr>
+        <w:t>五</w:t>
+        <w:br/>
+        <w:t>内外の法令及び法務に関する資料の整備及び編さんを行うこと。</w:t>
+      </w:r>
+    </w:p>
+    <w:p>
+      <w:pPr>
+        <w:pStyle w:val="ListBullet"/>
         <w:ind w:left="880"/>
       </w:pPr>
       <w:r>
-        <w:t>司法制度に関する企画及び立案に関すること。</w:t>
-      </w:r>
-    </w:p>
-    <w:p>
-      <w:pPr>
-        <w:pStyle w:val="Heading6"/>
+        <w:t>六</w:t>
+        <w:br/>
+        <w:t>法務に関する調査及び研究に関すること。</w:t>
+      </w:r>
+    </w:p>
+    <w:p>
+      <w:pPr>
+        <w:pStyle w:val="ListBullet"/>
         <w:ind w:left="880"/>
       </w:pPr>
       <w:r>
-        <w:t>四</w:t>
-      </w:r>
-    </w:p>
-    <w:p>
-      <w:pPr>
+        <w:t>七</w:t>
+        <w:br/>
+        <w:t>検察に関すること。</w:t>
+      </w:r>
+    </w:p>
+    <w:p>
+      <w:pPr>
+        <w:pStyle w:val="ListBullet"/>
         <w:ind w:left="880"/>
       </w:pPr>
       <w:r>
-        <w:t>司法試験に関すること。</w:t>
-      </w:r>
-    </w:p>
-    <w:p>
-      <w:pPr>
-        <w:pStyle w:val="Heading6"/>
+        <w:t>八</w:t>
+        <w:br/>
+        <w:t>司法警察職員の教養訓練に関すること。</w:t>
+      </w:r>
+    </w:p>
+    <w:p>
+      <w:pPr>
+        <w:pStyle w:val="ListBullet"/>
         <w:ind w:left="880"/>
       </w:pPr>
       <w:r>
-        <w:t>五</w:t>
-      </w:r>
-    </w:p>
-    <w:p>
-      <w:pPr>
+        <w:t>九</w:t>
+        <w:br/>
+        <w:t>犯罪人の引渡し、国際捜査共助その他の刑事に関する国際間の共助に関すること。</w:t>
+      </w:r>
+    </w:p>
+    <w:p>
+      <w:pPr>
+        <w:pStyle w:val="ListBullet"/>
         <w:ind w:left="880"/>
       </w:pPr>
       <w:r>
-        <w:t>内外の法令及び法務に関する資料の整備及び編さんを行うこと。</w:t>
-      </w:r>
-    </w:p>
-    <w:p>
-      <w:pPr>
-        <w:pStyle w:val="Heading6"/>
+        <w:t>十</w:t>
+        <w:br/>
+        <w:t>犯罪の予防に関すること。</w:t>
+      </w:r>
+    </w:p>
+    <w:p>
+      <w:pPr>
+        <w:pStyle w:val="ListBullet"/>
         <w:ind w:left="880"/>
       </w:pPr>
       <w:r>
-        <w:t>六</w:t>
-      </w:r>
-    </w:p>
-    <w:p>
-      <w:pPr>
+        <w:t>十一</w:t>
+        <w:br/>
+        <w:t>第二号及び第七号から前号までに掲げるもののほか、刑事に関すること。</w:t>
+      </w:r>
+    </w:p>
+    <w:p>
+      <w:pPr>
+        <w:pStyle w:val="ListBullet"/>
         <w:ind w:left="880"/>
       </w:pPr>
       <w:r>
-        <w:t>法務に関する調査及び研究に関すること。</w:t>
-      </w:r>
-    </w:p>
-    <w:p>
-      <w:pPr>
-        <w:pStyle w:val="Heading6"/>
+        <w:t>十二</w:t>
+        <w:br/>
+        <w:t>刑及び勾留、少年院に送致する保護処分及び少年鑑別所に送致する観護の措置、補導処分並びに監置の裁判の執行に関すること。</w:t>
+      </w:r>
+    </w:p>
+    <w:p>
+      <w:pPr>
+        <w:pStyle w:val="ListBullet"/>
         <w:ind w:left="880"/>
       </w:pPr>
       <w:r>
-        <w:t>七</w:t>
-      </w:r>
-    </w:p>
-    <w:p>
-      <w:pPr>
+        <w:t>十二の二</w:t>
+        <w:br/>
+        <w:t>国際受刑者移送に関すること。</w:t>
+      </w:r>
+    </w:p>
+    <w:p>
+      <w:pPr>
+        <w:pStyle w:val="ListBullet"/>
         <w:ind w:left="880"/>
       </w:pPr>
       <w:r>
-        <w:t>検察に関すること。</w:t>
-      </w:r>
-    </w:p>
-    <w:p>
-      <w:pPr>
-        <w:pStyle w:val="Heading6"/>
+        <w:t>十二の三</w:t>
+        <w:br/>
+        <w:t>前二号に掲げるもののほか、矯正に関すること。</w:t>
+      </w:r>
+    </w:p>
+    <w:p>
+      <w:pPr>
+        <w:pStyle w:val="ListBullet"/>
         <w:ind w:left="880"/>
       </w:pPr>
       <w:r>
-        <w:t>八</w:t>
-      </w:r>
-    </w:p>
-    <w:p>
-      <w:pPr>
+        <w:t>十三</w:t>
+        <w:br/>
+        <w:t>恩赦に関すること。</w:t>
+      </w:r>
+    </w:p>
+    <w:p>
+      <w:pPr>
+        <w:pStyle w:val="ListBullet"/>
         <w:ind w:left="880"/>
       </w:pPr>
       <w:r>
-        <w:t>司法警察職員の教養訓練に関すること。</w:t>
-      </w:r>
-    </w:p>
-    <w:p>
-      <w:pPr>
-        <w:pStyle w:val="Heading6"/>
+        <w:t>十四</w:t>
+        <w:br/>
+        <w:t>仮釈放、仮出場、仮退院、不定期刑の終了及び退院に関すること。</w:t>
+      </w:r>
+    </w:p>
+    <w:p>
+      <w:pPr>
+        <w:pStyle w:val="ListBullet"/>
         <w:ind w:left="880"/>
       </w:pPr>
       <w:r>
-        <w:t>九</w:t>
-      </w:r>
-    </w:p>
-    <w:p>
-      <w:pPr>
+        <w:t>十五</w:t>
+        <w:br/>
+        <w:t>保護観察、更生緊急保護及び刑事施設、少年院又は婦人補導院に収容中の者の生活環境の調整に関すること。</w:t>
+      </w:r>
+    </w:p>
+    <w:p>
+      <w:pPr>
+        <w:pStyle w:val="ListBullet"/>
         <w:ind w:left="880"/>
       </w:pPr>
       <w:r>
-        <w:t>犯罪人の引渡し、国際捜査共助その他の刑事に関する国際間の共助に関すること。</w:t>
-      </w:r>
-    </w:p>
-    <w:p>
-      <w:pPr>
-        <w:pStyle w:val="Heading6"/>
+        <w:t>十六</w:t>
+        <w:br/>
+        <w:t>保護司に関すること。</w:t>
+      </w:r>
+    </w:p>
+    <w:p>
+      <w:pPr>
+        <w:pStyle w:val="ListBullet"/>
         <w:ind w:left="880"/>
       </w:pPr>
       <w:r>
-        <w:t>十</w:t>
-      </w:r>
-    </w:p>
-    <w:p>
-      <w:pPr>
+        <w:t>十七</w:t>
+        <w:br/>
+        <w:t>更生保護事業の助長及び監督に関すること。</w:t>
+      </w:r>
+    </w:p>
+    <w:p>
+      <w:pPr>
+        <w:pStyle w:val="ListBullet"/>
         <w:ind w:left="880"/>
       </w:pPr>
       <w:r>
-        <w:t>犯罪の予防に関すること。</w:t>
-      </w:r>
-    </w:p>
-    <w:p>
-      <w:pPr>
-        <w:pStyle w:val="Heading6"/>
+        <w:t>十八</w:t>
+        <w:br/>
+        <w:t>第十号、第十二号の二及び第十四号から前号までに掲げるもののほか、更生保護に関すること。</w:t>
+      </w:r>
+    </w:p>
+    <w:p>
+      <w:pPr>
+        <w:pStyle w:val="ListBullet"/>
         <w:ind w:left="880"/>
       </w:pPr>
       <w:r>
-        <w:t>十一</w:t>
-      </w:r>
-    </w:p>
-    <w:p>
-      <w:pPr>
+        <w:t>十八の二</w:t>
+        <w:br/>
+        <w:t>心神喪失等の状態で重大な他害行為を行った者の医療及び観察等に関する法律（平成十五年法律第百十号）の規定による精神保健観察その他の同法の対象者に対する地域社会における処遇並びに生活環境の調査及び調整に関すること（厚生労働省の所掌に属するものを除く。）。</w:t>
+      </w:r>
+    </w:p>
+    <w:p>
+      <w:pPr>
+        <w:pStyle w:val="ListBullet"/>
         <w:ind w:left="880"/>
       </w:pPr>
       <w:r>
-        <w:t>第二号及び第七号から前号までに掲げるもののほか、刑事に関すること。</w:t>
-      </w:r>
-    </w:p>
-    <w:p>
-      <w:pPr>
-        <w:pStyle w:val="Heading6"/>
+        <w:t>十九</w:t>
+        <w:br/>
+        <w:t>破壊活動防止法（昭和二十七年法律第二百四十号）の規定による破壊的団体の規制に関すること。</w:t>
+      </w:r>
+    </w:p>
+    <w:p>
+      <w:pPr>
+        <w:pStyle w:val="ListBullet"/>
         <w:ind w:left="880"/>
       </w:pPr>
       <w:r>
-        <w:t>十二</w:t>
-      </w:r>
-    </w:p>
-    <w:p>
-      <w:pPr>
+        <w:t>二十</w:t>
+        <w:br/>
+        <w:t>無差別大量殺人行為を行った団体の規制に関する法律（平成十一年法律第百四十七号）の規定による無差別大量殺人行為を行った団体の規制に関すること。</w:t>
+      </w:r>
+    </w:p>
+    <w:p>
+      <w:pPr>
+        <w:pStyle w:val="ListBullet"/>
         <w:ind w:left="880"/>
       </w:pPr>
       <w:r>
-        <w:t>刑及び勾留、少年院に送致する保護処分及び少年鑑別所に送致する観護の措置、補導処分並びに監置の裁判の執行に関すること。</w:t>
-      </w:r>
-    </w:p>
-    <w:p>
-      <w:pPr>
-        <w:pStyle w:val="Heading6"/>
+        <w:t>二十一</w:t>
+        <w:br/>
+        <w:t>国籍、戸籍、登記、供託及び公証に関すること。</w:t>
+      </w:r>
+    </w:p>
+    <w:p>
+      <w:pPr>
+        <w:pStyle w:val="ListBullet"/>
         <w:ind w:left="880"/>
       </w:pPr>
       <w:r>
-        <w:t>十二の二</w:t>
-      </w:r>
-    </w:p>
-    <w:p>
-      <w:pPr>
+        <w:t>二十二</w:t>
+        <w:br/>
+        <w:t>司法書士及び土地家屋調査士に関すること。</w:t>
+      </w:r>
+    </w:p>
+    <w:p>
+      <w:pPr>
+        <w:pStyle w:val="ListBullet"/>
         <w:ind w:left="880"/>
       </w:pPr>
       <w:r>
-        <w:t>国際受刑者移送に関すること。</w:t>
-      </w:r>
-    </w:p>
-    <w:p>
-      <w:pPr>
-        <w:pStyle w:val="Heading6"/>
+        <w:t>二十三</w:t>
+        <w:br/>
+        <w:t>第一号及び前二号に掲げるもののほか、民事に関すること。</w:t>
+      </w:r>
+    </w:p>
+    <w:p>
+      <w:pPr>
+        <w:pStyle w:val="ListBullet"/>
         <w:ind w:left="880"/>
       </w:pPr>
       <w:r>
-        <w:t>十二の三</w:t>
-      </w:r>
-    </w:p>
-    <w:p>
-      <w:pPr>
+        <w:t>二十四</w:t>
+        <w:br/>
+        <w:t>外国法事務弁護士に関すること。</w:t>
+      </w:r>
+    </w:p>
+    <w:p>
+      <w:pPr>
+        <w:pStyle w:val="ListBullet"/>
         <w:ind w:left="880"/>
       </w:pPr>
       <w:r>
-        <w:t>前二号に掲げるもののほか、矯正に関すること。</w:t>
-      </w:r>
-    </w:p>
-    <w:p>
-      <w:pPr>
-        <w:pStyle w:val="Heading6"/>
+        <w:t>二十五</w:t>
+        <w:br/>
+        <w:t>債権管理回収業の監督に関すること。</w:t>
+      </w:r>
+    </w:p>
+    <w:p>
+      <w:pPr>
+        <w:pStyle w:val="ListBullet"/>
         <w:ind w:left="880"/>
       </w:pPr>
       <w:r>
-        <w:t>十三</w:t>
-      </w:r>
-    </w:p>
-    <w:p>
-      <w:pPr>
+        <w:t>二十五の二</w:t>
+        <w:br/>
+        <w:t>裁判外紛争解決手続の利用の促進に関する法律（平成十六年法律第百五十一号）の規定による民間紛争解決手続の業務の認証に関すること。</w:t>
+      </w:r>
+    </w:p>
+    <w:p>
+      <w:pPr>
+        <w:pStyle w:val="ListBullet"/>
         <w:ind w:left="880"/>
       </w:pPr>
       <w:r>
-        <w:t>恩赦に関すること。</w:t>
-      </w:r>
-    </w:p>
-    <w:p>
-      <w:pPr>
-        <w:pStyle w:val="Heading6"/>
+        <w:t>二十六</w:t>
+        <w:br/>
+        <w:t>人権侵犯事件に係る調査並びに被害の救済及び予防に関すること。</w:t>
+      </w:r>
+    </w:p>
+    <w:p>
+      <w:pPr>
+        <w:pStyle w:val="ListBullet"/>
         <w:ind w:left="880"/>
       </w:pPr>
       <w:r>
-        <w:t>十四</w:t>
-      </w:r>
-    </w:p>
-    <w:p>
-      <w:pPr>
+        <w:t>二十七</w:t>
+        <w:br/>
+        <w:t>人権啓発及び民間における人権擁護運動の助長に関すること。</w:t>
+      </w:r>
+    </w:p>
+    <w:p>
+      <w:pPr>
+        <w:pStyle w:val="ListBullet"/>
         <w:ind w:left="880"/>
       </w:pPr>
       <w:r>
-        <w:t>仮釈放、仮出場、仮退院、不定期刑の終了及び退院に関すること。</w:t>
-      </w:r>
-    </w:p>
-    <w:p>
-      <w:pPr>
-        <w:pStyle w:val="Heading6"/>
+        <w:t>二十八</w:t>
+        <w:br/>
+        <w:t>人権擁護委員に関すること。</w:t>
+      </w:r>
+    </w:p>
+    <w:p>
+      <w:pPr>
+        <w:pStyle w:val="ListBullet"/>
         <w:ind w:left="880"/>
       </w:pPr>
       <w:r>
-        <w:t>十五</w:t>
-      </w:r>
-    </w:p>
-    <w:p>
-      <w:pPr>
+        <w:t>二十九</w:t>
+        <w:br/>
+        <w:t>人権相談に関すること。</w:t>
+      </w:r>
+    </w:p>
+    <w:p>
+      <w:pPr>
+        <w:pStyle w:val="ListBullet"/>
         <w:ind w:left="880"/>
       </w:pPr>
       <w:r>
-        <w:t>保護観察、更生緊急保護及び刑事施設、少年院又は婦人補導院に収容中の者の生活環境の調整に関すること。</w:t>
-      </w:r>
-    </w:p>
-    <w:p>
-      <w:pPr>
-        <w:pStyle w:val="Heading6"/>
+        <w:t>三十</w:t>
+        <w:br/>
+        <w:t>総合法律支援に関すること。</w:t>
+      </w:r>
+    </w:p>
+    <w:p>
+      <w:pPr>
+        <w:pStyle w:val="ListBullet"/>
         <w:ind w:left="880"/>
       </w:pPr>
       <w:r>
-        <w:t>十六</w:t>
-      </w:r>
-    </w:p>
-    <w:p>
-      <w:pPr>
+        <w:t>三十一</w:t>
+        <w:br/>
+        <w:t>国の利害に関係のある争訟に関すること。</w:t>
+      </w:r>
+    </w:p>
+    <w:p>
+      <w:pPr>
+        <w:pStyle w:val="ListBullet"/>
         <w:ind w:left="880"/>
       </w:pPr>
       <w:r>
-        <w:t>保護司に関すること。</w:t>
-      </w:r>
-    </w:p>
-    <w:p>
-      <w:pPr>
-        <w:pStyle w:val="Heading6"/>
+        <w:t>三十二</w:t>
+        <w:br/>
+        <w:t>日本人の出国及び帰国並びに外国人の入国及び出国の管理に関すること。</w:t>
+      </w:r>
+    </w:p>
+    <w:p>
+      <w:pPr>
+        <w:pStyle w:val="ListBullet"/>
         <w:ind w:left="880"/>
       </w:pPr>
       <w:r>
-        <w:t>十七</w:t>
-      </w:r>
-    </w:p>
-    <w:p>
-      <w:pPr>
+        <w:t>三十三</w:t>
+        <w:br/>
+        <w:t>本邦における外国人の在留に関すること。</w:t>
+      </w:r>
+    </w:p>
+    <w:p>
+      <w:pPr>
+        <w:pStyle w:val="ListBullet"/>
         <w:ind w:left="880"/>
       </w:pPr>
       <w:r>
-        <w:t>更生保護事業の助長及び監督に関すること。</w:t>
-      </w:r>
-    </w:p>
-    <w:p>
-      <w:pPr>
-        <w:pStyle w:val="Heading6"/>
+        <w:t>三十四</w:t>
+        <w:br/>
+        <w:t>難民の認定に関すること。</w:t>
+      </w:r>
+    </w:p>
+    <w:p>
+      <w:pPr>
+        <w:pStyle w:val="ListBullet"/>
         <w:ind w:left="880"/>
       </w:pPr>
       <w:r>
-        <w:t>十八</w:t>
-      </w:r>
-    </w:p>
-    <w:p>
-      <w:pPr>
+        <w:t>三十五</w:t>
+        <w:br/>
+        <w:t>国際連合と日本国との間に締結される、犯罪の防止及び犯罪者の処遇並びに少年非行の防止及び非行少年の処遇の分野に関し、研修、研究及び調査を行うことを目的とする研修所を日本国に設置することに関する条約に基づき、国際連合に協力して行う研修、研究及び調査に関すること。</w:t>
+      </w:r>
+    </w:p>
+    <w:p>
+      <w:pPr>
+        <w:pStyle w:val="ListBullet"/>
         <w:ind w:left="880"/>
       </w:pPr>
       <w:r>
-        <w:t>第十号、第十二号の二及び第十四号から前号までに掲げるもののほか、更生保護に関すること。</w:t>
-      </w:r>
-    </w:p>
-    <w:p>
-      <w:pPr>
-        <w:pStyle w:val="Heading6"/>
+        <w:t>三十六</w:t>
+        <w:br/>
+        <w:t>所掌事務に係る国際協力に関すること。</w:t>
+      </w:r>
+    </w:p>
+    <w:p>
+      <w:pPr>
+        <w:pStyle w:val="ListBullet"/>
         <w:ind w:left="880"/>
       </w:pPr>
       <w:r>
-        <w:t>十八の二</w:t>
-      </w:r>
-    </w:p>
-    <w:p>
-      <w:pPr>
+        <w:t>三十七</w:t>
+        <w:br/>
+        <w:t>政令で定める文教研修施設において所掌事務に関する研修を行うこと。</w:t>
+      </w:r>
+    </w:p>
+    <w:p>
+      <w:pPr>
+        <w:pStyle w:val="ListBullet"/>
         <w:ind w:left="880"/>
       </w:pPr>
       <w:r>
-        <w:t>心神喪失等の状態で重大な他害行為を行った者の医療及び観察等に関する法律（平成十五年法律第百十号）の規定による精神保健観察その他の同法の対象者に対する地域社会における処遇並びに生活環境の調査及び調整に関すること（厚生労働省の所掌に属するものを除く。）。</w:t>
-      </w:r>
-    </w:p>
-    <w:p>
-      <w:pPr>
-        <w:pStyle w:val="Heading6"/>
+        <w:t>三十八</w:t>
+        <w:br/>
+        <w:t>法科大学院への裁判官及び検察官その他の一般職の国家公務員の派遣に関する法律（平成十五年法律第四十号）の規定による検察官の派遣に伴う法科大学院の教育に対する法曹としての実務に係る協力に関すること。</w:t>
+      </w:r>
+    </w:p>
+    <w:p>
+      <w:pPr>
+        <w:pStyle w:val="ListBullet"/>
         <w:ind w:left="880"/>
       </w:pPr>
       <w:r>
-        <w:t>十九</w:t>
-      </w:r>
-    </w:p>
-    <w:p>
-      <w:pPr>
-        <w:ind w:left="880"/>
-      </w:pPr>
-      <w:r>
-        <w:t>破壊活動防止法（昭和二十七年法律第二百四十号）の規定による破壊的団体の規制に関すること。</w:t>
-      </w:r>
-    </w:p>
-    <w:p>
-      <w:pPr>
-        <w:pStyle w:val="Heading6"/>
-        <w:ind w:left="880"/>
-      </w:pPr>
-      <w:r>
-        <w:t>二十</w:t>
-      </w:r>
-    </w:p>
-    <w:p>
-      <w:pPr>
-        <w:ind w:left="880"/>
-      </w:pPr>
-      <w:r>
-        <w:t>無差別大量殺人行為を行った団体の規制に関する法律（平成十一年法律第百四十七号）の規定による無差別大量殺人行為を行った団体の規制に関すること。</w:t>
-      </w:r>
-    </w:p>
-    <w:p>
-      <w:pPr>
-        <w:pStyle w:val="Heading6"/>
-        <w:ind w:left="880"/>
-      </w:pPr>
-      <w:r>
-        <w:t>二十一</w:t>
-      </w:r>
-    </w:p>
-    <w:p>
-      <w:pPr>
-        <w:ind w:left="880"/>
-      </w:pPr>
-      <w:r>
-        <w:t>国籍、戸籍、登記、供託及び公証に関すること。</w:t>
-      </w:r>
-    </w:p>
-    <w:p>
-      <w:pPr>
-        <w:pStyle w:val="Heading6"/>
-        <w:ind w:left="880"/>
-      </w:pPr>
-      <w:r>
-        <w:t>二十二</w:t>
-      </w:r>
-    </w:p>
-    <w:p>
-      <w:pPr>
-        <w:ind w:left="880"/>
-      </w:pPr>
-      <w:r>
-        <w:t>司法書士及び土地家屋調査士に関すること。</w:t>
-      </w:r>
-    </w:p>
-    <w:p>
-      <w:pPr>
-        <w:pStyle w:val="Heading6"/>
-        <w:ind w:left="880"/>
-      </w:pPr>
-      <w:r>
-        <w:t>二十三</w:t>
-      </w:r>
-    </w:p>
-    <w:p>
-      <w:pPr>
-        <w:ind w:left="880"/>
-      </w:pPr>
-      <w:r>
-        <w:t>第一号及び前二号に掲げるもののほか、民事に関すること。</w:t>
-      </w:r>
-    </w:p>
-    <w:p>
-      <w:pPr>
-        <w:pStyle w:val="Heading6"/>
-        <w:ind w:left="880"/>
-      </w:pPr>
-      <w:r>
-        <w:t>二十四</w:t>
-      </w:r>
-    </w:p>
-    <w:p>
-      <w:pPr>
-        <w:ind w:left="880"/>
-      </w:pPr>
-      <w:r>
-        <w:t>外国法事務弁護士に関すること。</w:t>
-      </w:r>
-    </w:p>
-    <w:p>
-      <w:pPr>
-        <w:pStyle w:val="Heading6"/>
-        <w:ind w:left="880"/>
-      </w:pPr>
-      <w:r>
-        <w:t>二十五</w:t>
-      </w:r>
-    </w:p>
-    <w:p>
-      <w:pPr>
-        <w:ind w:left="880"/>
-      </w:pPr>
-      <w:r>
-        <w:t>債権管理回収業の監督に関すること。</w:t>
-      </w:r>
-    </w:p>
-    <w:p>
-      <w:pPr>
-        <w:pStyle w:val="Heading6"/>
-        <w:ind w:left="880"/>
-      </w:pPr>
-      <w:r>
-        <w:t>二十五の二</w:t>
-      </w:r>
-    </w:p>
-    <w:p>
-      <w:pPr>
-        <w:ind w:left="880"/>
-      </w:pPr>
-      <w:r>
-        <w:t>裁判外紛争解決手続の利用の促進に関する法律（平成十六年法律第百五十一号）の規定による民間紛争解決手続の業務の認証に関すること。</w:t>
-      </w:r>
-    </w:p>
-    <w:p>
-      <w:pPr>
-        <w:pStyle w:val="Heading6"/>
-        <w:ind w:left="880"/>
-      </w:pPr>
-      <w:r>
-        <w:t>二十六</w:t>
-      </w:r>
-    </w:p>
-    <w:p>
-      <w:pPr>
-        <w:ind w:left="880"/>
-      </w:pPr>
-      <w:r>
-        <w:t>人権侵犯事件に係る調査並びに被害の救済及び予防に関すること。</w:t>
-      </w:r>
-    </w:p>
-    <w:p>
-      <w:pPr>
-        <w:pStyle w:val="Heading6"/>
-        <w:ind w:left="880"/>
-      </w:pPr>
-      <w:r>
-        <w:t>二十七</w:t>
-      </w:r>
-    </w:p>
-    <w:p>
-      <w:pPr>
-        <w:ind w:left="880"/>
-      </w:pPr>
-      <w:r>
-        <w:t>人権啓発及び民間における人権擁護運動の助長に関すること。</w:t>
-      </w:r>
-    </w:p>
-    <w:p>
-      <w:pPr>
-        <w:pStyle w:val="Heading6"/>
-        <w:ind w:left="880"/>
-      </w:pPr>
-      <w:r>
-        <w:t>二十八</w:t>
-      </w:r>
-    </w:p>
-    <w:p>
-      <w:pPr>
-        <w:ind w:left="880"/>
-      </w:pPr>
-      <w:r>
-        <w:t>人権擁護委員に関すること。</w:t>
-      </w:r>
-    </w:p>
-    <w:p>
-      <w:pPr>
-        <w:pStyle w:val="Heading6"/>
-        <w:ind w:left="880"/>
-      </w:pPr>
-      <w:r>
-        <w:t>二十九</w:t>
-      </w:r>
-    </w:p>
-    <w:p>
-      <w:pPr>
-        <w:ind w:left="880"/>
-      </w:pPr>
-      <w:r>
-        <w:t>人権相談に関すること。</w:t>
-      </w:r>
-    </w:p>
-    <w:p>
-      <w:pPr>
-        <w:pStyle w:val="Heading6"/>
-        <w:ind w:left="880"/>
-      </w:pPr>
-      <w:r>
-        <w:t>三十</w:t>
-      </w:r>
-    </w:p>
-    <w:p>
-      <w:pPr>
-        <w:ind w:left="880"/>
-      </w:pPr>
-      <w:r>
-        <w:t>総合法律支援に関すること。</w:t>
-      </w:r>
-    </w:p>
-    <w:p>
-      <w:pPr>
-        <w:pStyle w:val="Heading6"/>
-        <w:ind w:left="880"/>
-      </w:pPr>
-      <w:r>
-        <w:t>三十一</w:t>
-      </w:r>
-    </w:p>
-    <w:p>
-      <w:pPr>
-        <w:ind w:left="880"/>
-      </w:pPr>
-      <w:r>
-        <w:t>国の利害に関係のある争訟に関すること。</w:t>
-      </w:r>
-    </w:p>
-    <w:p>
-      <w:pPr>
-        <w:pStyle w:val="Heading6"/>
-        <w:ind w:left="880"/>
-      </w:pPr>
-      <w:r>
-        <w:t>三十二</w:t>
-      </w:r>
-    </w:p>
-    <w:p>
-      <w:pPr>
-        <w:ind w:left="880"/>
-      </w:pPr>
-      <w:r>
-        <w:t>日本人の出国及び帰国並びに外国人の入国及び出国の管理に関すること。</w:t>
-      </w:r>
-    </w:p>
-    <w:p>
-      <w:pPr>
-        <w:pStyle w:val="Heading6"/>
-        <w:ind w:left="880"/>
-      </w:pPr>
-      <w:r>
-        <w:t>三十三</w:t>
-      </w:r>
-    </w:p>
-    <w:p>
-      <w:pPr>
-        <w:ind w:left="880"/>
-      </w:pPr>
-      <w:r>
-        <w:t>本邦における外国人の在留に関すること。</w:t>
-      </w:r>
-    </w:p>
-    <w:p>
-      <w:pPr>
-        <w:pStyle w:val="Heading6"/>
-        <w:ind w:left="880"/>
-      </w:pPr>
-      <w:r>
-        <w:t>三十四</w:t>
-      </w:r>
-    </w:p>
-    <w:p>
-      <w:pPr>
-        <w:ind w:left="880"/>
-      </w:pPr>
-      <w:r>
-        <w:t>難民の認定に関すること。</w:t>
-      </w:r>
-    </w:p>
-    <w:p>
-      <w:pPr>
-        <w:pStyle w:val="Heading6"/>
-        <w:ind w:left="880"/>
-      </w:pPr>
-      <w:r>
-        <w:t>三十五</w:t>
-      </w:r>
-    </w:p>
-    <w:p>
-      <w:pPr>
-        <w:ind w:left="880"/>
-      </w:pPr>
-      <w:r>
-        <w:t>国際連合と日本国との間に締結される、犯罪の防止及び犯罪者の処遇並びに少年非行の防止及び非行少年の処遇の分野に関し、研修、研究及び調査を行うことを目的とする研修所を日本国に設置することに関する条約に基づき、国際連合に協力して行う研修、研究及び調査に関すること。</w:t>
-      </w:r>
-    </w:p>
-    <w:p>
-      <w:pPr>
-        <w:pStyle w:val="Heading6"/>
-        <w:ind w:left="880"/>
-      </w:pPr>
-      <w:r>
-        <w:t>三十六</w:t>
-      </w:r>
-    </w:p>
-    <w:p>
-      <w:pPr>
-        <w:ind w:left="880"/>
-      </w:pPr>
-      <w:r>
-        <w:t>所掌事務に係る国際協力に関すること。</w:t>
-      </w:r>
-    </w:p>
-    <w:p>
-      <w:pPr>
-        <w:pStyle w:val="Heading6"/>
-        <w:ind w:left="880"/>
-      </w:pPr>
-      <w:r>
-        <w:t>三十七</w:t>
-      </w:r>
-    </w:p>
-    <w:p>
-      <w:pPr>
-        <w:ind w:left="880"/>
-      </w:pPr>
-      <w:r>
-        <w:t>政令で定める文教研修施設において所掌事務に関する研修を行うこと。</w:t>
-      </w:r>
-    </w:p>
-    <w:p>
-      <w:pPr>
-        <w:pStyle w:val="Heading6"/>
-        <w:ind w:left="880"/>
-      </w:pPr>
-      <w:r>
-        <w:t>三十八</w:t>
-      </w:r>
-    </w:p>
-    <w:p>
-      <w:pPr>
-        <w:ind w:left="880"/>
-      </w:pPr>
-      <w:r>
-        <w:t>法科大学院への裁判官及び検察官その他の一般職の国家公務員の派遣に関する法律（平成十五年法律第四十号）の規定による検察官の派遣に伴う法科大学院の教育に対する法曹としての実務に係る協力に関すること。</w:t>
-      </w:r>
-    </w:p>
-    <w:p>
-      <w:pPr>
-        <w:pStyle w:val="Heading6"/>
-        <w:ind w:left="880"/>
-      </w:pPr>
-      <w:r>
         <w:t>三十九</w:t>
-      </w:r>
-    </w:p>
-    <w:p>
-      <w:pPr>
-        <w:ind w:left="880"/>
-      </w:pPr>
-      <w:r>
+        <w:br/>
         <w:t>前各号に掲げるもののほか、法律（法律に基づく命令を含む。）に基づき法務省に属させられた事務</w:t>
       </w:r>
     </w:p>
@@ -1029,18 +771,12 @@
     </w:p>
     <w:p>
       <w:pPr>
-        <w:pStyle w:val="Heading6"/>
+        <w:pStyle w:val="ListBullet"/>
         <w:ind w:left="880"/>
       </w:pPr>
       <w:r>
         <w:t>一</w:t>
-      </w:r>
-    </w:p>
-    <w:p>
-      <w:pPr>
-        <w:ind w:left="880"/>
-      </w:pPr>
-      <w:r>
+        <w:br/>
         <w:t>懲役、禁錮こ</w:t>
         <w:br/>
         <w:t>又は拘留の刑の執行のため拘置される者、刑事訴訟法（昭和二十三年法律第百三十一号）の規定により勾留される者及び死刑の言渡しを受けて拘置される者を収容し、これらの者に対し必要な処遇を行うこと。</w:t>
@@ -1048,18 +784,12 @@
     </w:p>
     <w:p>
       <w:pPr>
-        <w:pStyle w:val="Heading6"/>
+        <w:pStyle w:val="ListBullet"/>
         <w:ind w:left="880"/>
       </w:pPr>
       <w:r>
         <w:t>二</w:t>
-      </w:r>
-    </w:p>
-    <w:p>
-      <w:pPr>
-        <w:ind w:left="880"/>
-      </w:pPr>
-      <w:r>
+        <w:br/>
         <w:t>前号に規定する者のほか、法令の規定により刑事施設その他これに附置する施設に収容すべきこととされる者及び収容することができることとされる者を収容すること。</w:t>
       </w:r>
     </w:p>
@@ -1112,35 +842,23 @@
     </w:p>
     <w:p>
       <w:pPr>
-        <w:pStyle w:val="Heading6"/>
+        <w:pStyle w:val="ListBullet"/>
         <w:ind w:left="880"/>
       </w:pPr>
       <w:r>
         <w:t>一</w:t>
-      </w:r>
-    </w:p>
-    <w:p>
-      <w:pPr>
+        <w:br/>
+        <w:t>少年法（昭和二十三年法律第百六十八号）第二十四条第一項第三号の保護処分の執行を受ける者、同法第五十六条第三項の規定により少年院において懲役又は禁錮の刑の執行を受ける者その他法令の規定により少年院に収容すべきこととされる者を収容し、これらの者に対し矯正教育その他の必要な処遇を行うこと。</w:t>
+      </w:r>
+    </w:p>
+    <w:p>
+      <w:pPr>
+        <w:pStyle w:val="ListBullet"/>
         <w:ind w:left="880"/>
       </w:pPr>
       <w:r>
-        <w:t>少年法（昭和二十三年法律第百六十八号）第二十四条第一項第三号の保護処分の執行を受ける者、同法第五十六条第三項の規定により少年院において懲役又は禁錮の刑の執行を受ける者その他法令の規定により少年院に収容すべきこととされる者を収容し、これらの者に対し矯正教育その他の必要な処遇を行うこと。</w:t>
-      </w:r>
-    </w:p>
-    <w:p>
-      <w:pPr>
-        <w:pStyle w:val="Heading6"/>
-        <w:ind w:left="880"/>
-      </w:pPr>
-      <w:r>
         <w:t>二</w:t>
-      </w:r>
-    </w:p>
-    <w:p>
-      <w:pPr>
-        <w:ind w:left="880"/>
-      </w:pPr>
-      <w:r>
+        <w:br/>
         <w:t>前号に規定する者のほか、法令の規定により少年院に収容することができることとされる者を収容すること。</w:t>
       </w:r>
     </w:p>
@@ -1193,52 +911,34 @@
     </w:p>
     <w:p>
       <w:pPr>
-        <w:pStyle w:val="Heading6"/>
+        <w:pStyle w:val="ListBullet"/>
         <w:ind w:left="880"/>
       </w:pPr>
       <w:r>
         <w:t>一</w:t>
-      </w:r>
-    </w:p>
-    <w:p>
-      <w:pPr>
+        <w:br/>
+        <w:t>少年鑑別所法（平成二十六年法律第五十九号）第十七条第一項又は第十八条第一項の規定による鑑別の対象となる者の鑑別を行うこと。</w:t>
+      </w:r>
+    </w:p>
+    <w:p>
+      <w:pPr>
+        <w:pStyle w:val="ListBullet"/>
         <w:ind w:left="880"/>
       </w:pPr>
       <w:r>
-        <w:t>少年鑑別所法（平成二十六年法律第五十九号）第十七条第一項又は第十八条第一項の規定による鑑別の対象となる者の鑑別を行うこと。</w:t>
-      </w:r>
-    </w:p>
-    <w:p>
-      <w:pPr>
-        <w:pStyle w:val="Heading6"/>
+        <w:t>二</w:t>
+        <w:br/>
+        <w:t>少年法第十七条第一項第二号の観護の措置が執られて少年鑑別所に収容される者その他法令の規定により少年鑑別所に収容すべきこととされる者及び収容することができることとされる者を収容し、これらの者に対し必要な観護処遇を行うこと。</w:t>
+      </w:r>
+    </w:p>
+    <w:p>
+      <w:pPr>
+        <w:pStyle w:val="ListBullet"/>
         <w:ind w:left="880"/>
       </w:pPr>
       <w:r>
-        <w:t>二</w:t>
-      </w:r>
-    </w:p>
-    <w:p>
-      <w:pPr>
-        <w:ind w:left="880"/>
-      </w:pPr>
-      <w:r>
-        <w:t>少年法第十七条第一項第二号の観護の措置が執られて少年鑑別所に収容される者その他法令の規定により少年鑑別所に収容すべきこととされる者及び収容することができることとされる者を収容し、これらの者に対し必要な観護処遇を行うこと。</w:t>
-      </w:r>
-    </w:p>
-    <w:p>
-      <w:pPr>
-        <w:pStyle w:val="Heading6"/>
-        <w:ind w:left="880"/>
-      </w:pPr>
-      <w:r>
         <w:t>三</w:t>
-      </w:r>
-    </w:p>
-    <w:p>
-      <w:pPr>
-        <w:ind w:left="880"/>
-      </w:pPr>
-      <w:r>
+        <w:br/>
         <w:t>少年鑑別所法の定めるところにより、非行及び犯罪の防止に関する援助を行うこと。</w:t>
       </w:r>
     </w:p>
@@ -1291,35 +991,23 @@
     </w:p>
     <w:p>
       <w:pPr>
-        <w:pStyle w:val="Heading6"/>
+        <w:pStyle w:val="ListBullet"/>
         <w:ind w:left="880"/>
       </w:pPr>
       <w:r>
         <w:t>一</w:t>
-      </w:r>
-    </w:p>
-    <w:p>
-      <w:pPr>
+        <w:br/>
+        <w:t>売春防止法（昭和三十一年法律第百十八号）第十七条の規定により補導処分に付された者を収容し、その更生のために必要な補導を行うこと。</w:t>
+      </w:r>
+    </w:p>
+    <w:p>
+      <w:pPr>
+        <w:pStyle w:val="ListBullet"/>
         <w:ind w:left="880"/>
       </w:pPr>
       <w:r>
-        <w:t>売春防止法（昭和三十一年法律第百十八号）第十七条の規定により補導処分に付された者を収容し、その更生のために必要な補導を行うこと。</w:t>
-      </w:r>
-    </w:p>
-    <w:p>
-      <w:pPr>
-        <w:pStyle w:val="Heading6"/>
-        <w:ind w:left="880"/>
-      </w:pPr>
-      <w:r>
         <w:t>二</w:t>
-      </w:r>
-    </w:p>
-    <w:p>
-      <w:pPr>
-        <w:ind w:left="880"/>
-      </w:pPr>
-      <w:r>
+        <w:br/>
         <w:t>前号に規定する者のほか、法令の規定により婦人補導院に収容することができることとされる者を収容すること。</w:t>
       </w:r>
     </w:p>
@@ -2168,17 +1856,12 @@
       </w:r>
     </w:p>
     <w:p>
-      <w:r>
-        <w:t>この法律は、内閣法の一部を改正する法律（平成十一年法律第八十八号）の施行の日から施行する。</w:t>
-      </w:r>
-    </w:p>
-    <w:p>
       <w:pPr>
         <w:pStyle w:val="Heading5"/>
         <w:ind w:left="440"/>
       </w:pPr>
       <w:r>
-        <w:t>２</w:t>
+        <w:t>１</w:t>
       </w:r>
     </w:p>
     <w:p>
@@ -2186,7 +1869,7 @@
         <w:ind w:left="440"/>
       </w:pPr>
       <w:r>
-        <w:t>平成十四年三月二十四日までの間、人権擁護施策推進法（平成八年法律第百二十号。これに基づく命令を含む。）の定めるところにより法務省に置かれる人権擁護推進審議会は、本省に置く。</w:t>
+        <w:t>この法律は、内閣法の一部を改正する法律（平成十一年法律第八十八号）の施行の日から施行する。</w:t>
       </w:r>
     </w:p>
     <w:p>
@@ -2195,6 +1878,23 @@
         <w:ind w:left="440"/>
       </w:pPr>
       <w:r>
+        <w:t>２</w:t>
+      </w:r>
+    </w:p>
+    <w:p>
+      <w:pPr>
+        <w:ind w:left="440"/>
+      </w:pPr>
+      <w:r>
+        <w:t>平成十四年三月二十四日までの間、人権擁護施策推進法（平成八年法律第百二十号。これに基づく命令を含む。）の定めるところにより法務省に置かれる人権擁護推進審議会は、本省に置く。</w:t>
+      </w:r>
+    </w:p>
+    <w:p>
+      <w:pPr>
+        <w:pStyle w:val="Heading5"/>
+        <w:ind w:left="440"/>
+      </w:pPr>
+      <w:r>
         <w:t>３</w:t>
       </w:r>
     </w:p>
@@ -2216,10 +1916,22 @@
         <w:pStyle w:val="Heading1"/>
       </w:pPr>
       <w:r>
-        <w:t>附　則（平成一一年一二月七日法律第一四七号）</w:t>
-      </w:r>
-    </w:p>
-    <w:p>
+        <w:t>附則（平成一一年一二月七日法律第一四七号）</w:t>
+      </w:r>
+    </w:p>
+    <w:p>
+      <w:pPr>
+        <w:pStyle w:val="Heading5"/>
+        <w:ind w:left="440"/>
+      </w:pPr>
+      <w:r>
+        <w:t>１</w:t>
+      </w:r>
+    </w:p>
+    <w:p>
+      <w:pPr>
+        <w:ind w:left="440"/>
+      </w:pPr>
       <w:r>
         <w:t>この法律は、公布の日から起算して二十日を経過した日から施行する。</w:t>
       </w:r>
@@ -2234,7 +1946,7 @@
         <w:pStyle w:val="Heading1"/>
       </w:pPr>
       <w:r>
-        <w:t>附　則（平成一二年一二月六日法律第一四二号）</w:t>
+        <w:t>附則（平成一二年一二月六日法律第一四二号）</w:t>
       </w:r>
     </w:p>
     <w:p>
@@ -2260,7 +1972,7 @@
         <w:pStyle w:val="Heading1"/>
       </w:pPr>
       <w:r>
-        <w:t>附　則（平成一四年六月一二日法律第六六号）</w:t>
+        <w:t>附則（平成一四年六月一二日法律第六六号）</w:t>
       </w:r>
     </w:p>
     <w:p>
@@ -2286,7 +1998,7 @@
         <w:pStyle w:val="Heading1"/>
       </w:pPr>
       <w:r>
-        <w:t>附　則（平成一四年一二月六日法律第一三八号）</w:t>
+        <w:t>附則（平成一四年一二月六日法律第一三八号）</w:t>
       </w:r>
     </w:p>
     <w:p>
@@ -2312,10 +2024,22 @@
         <w:pStyle w:val="Heading1"/>
       </w:pPr>
       <w:r>
-        <w:t>附　則（平成一五年五月九日法律第四〇号）</w:t>
-      </w:r>
-    </w:p>
-    <w:p>
+        <w:t>附則（平成一五年五月九日法律第四〇号）</w:t>
+      </w:r>
+    </w:p>
+    <w:p>
+      <w:pPr>
+        <w:pStyle w:val="Heading5"/>
+        <w:ind w:left="440"/>
+      </w:pPr>
+      <w:r>
+        <w:t>１</w:t>
+      </w:r>
+    </w:p>
+    <w:p>
+      <w:pPr>
+        <w:ind w:left="440"/>
+      </w:pPr>
       <w:r>
         <w:t>この法律は、平成十六年四月一日から施行する。</w:t>
       </w:r>
@@ -2330,7 +2054,7 @@
         <w:pStyle w:val="Heading1"/>
       </w:pPr>
       <w:r>
-        <w:t>附　則（平成一五年七月一六日法律第一一〇号）</w:t>
+        <w:t>附則（平成一五年七月一六日法律第一一〇号）</w:t>
       </w:r>
     </w:p>
     <w:p>
@@ -2356,7 +2080,7 @@
         <w:pStyle w:val="Heading1"/>
       </w:pPr>
       <w:r>
-        <w:t>附　則（平成一六年六月二日法律第七四号）</w:t>
+        <w:t>附則（平成一六年六月二日法律第七四号）</w:t>
       </w:r>
     </w:p>
     <w:p>
@@ -2370,23 +2094,227 @@
     <w:p>
       <w:r>
         <w:t>この法律は、公布の日から施行する。</w:t>
-      </w:r>
-    </w:p>
-    <w:p>
-      <w:pPr>
-        <w:pStyle w:val="Heading6"/>
+        <w:br/>
+        <w:t>ただし、次の各号に掲げる規定は、当該各号に定める日から施行する。</w:t>
+      </w:r>
+    </w:p>
+    <w:p>
+      <w:pPr>
+        <w:pStyle w:val="ListBullet"/>
         <w:ind w:left="880"/>
       </w:pPr>
       <w:r>
         <w:t>一</w:t>
-      </w:r>
-    </w:p>
-    <w:p>
-      <w:pPr>
+        <w:br/>
+        <w:t>第三章（第一節第一款及び第三款、第三十条、第三十一条、第三十三条、第三十七条から第三十九条まで、第四十八条（準用通則法第三条、第八条第一項、第十一条、第十六条及び第十七条を準用する部分に限る。）並びに第五十一条を除く。）、第四章（第五十四条第四号及び第五十五条を除く。）並びに附則第十一条から第十五条まで、第十七条（法務省設置法（平成十一年法律第九十三号）第四条第三十号の改正規定を除く。）、第十八条及び第十九条の規定</w:t>
+        <w:br/>
+        <w:br/>
+        <w:br/>
+        <w:t>公布の日から起算して二年を超えない範囲内において政令で定める日</w:t>
+      </w:r>
+    </w:p>
+    <w:p>
+      <w:r>
+        <w:br w:type="page"/>
+      </w:r>
+    </w:p>
+    <w:p>
+      <w:pPr>
+        <w:pStyle w:val="Heading1"/>
+      </w:pPr>
+      <w:r>
+        <w:t>附則（平成一六年一二月一日法律第一五一号）</w:t>
+      </w:r>
+    </w:p>
+    <w:p>
+      <w:pPr>
+        <w:pStyle w:val="Heading4"/>
+      </w:pPr>
+      <w:r>
+        <w:t>第一条（施行期日）</w:t>
+      </w:r>
+    </w:p>
+    <w:p>
+      <w:r>
+        <w:t>この法律は、公布の日から起算して二年六月を超えない範囲内において政令で定める日から施行する。</w:t>
+      </w:r>
+    </w:p>
+    <w:p>
+      <w:r>
+        <w:br w:type="page"/>
+      </w:r>
+    </w:p>
+    <w:p>
+      <w:pPr>
+        <w:pStyle w:val="Heading1"/>
+      </w:pPr>
+      <w:r>
+        <w:t>附則（平成一七年五月二五日法律第五〇号）</w:t>
+      </w:r>
+    </w:p>
+    <w:p>
+      <w:pPr>
+        <w:pStyle w:val="Heading4"/>
+      </w:pPr>
+      <w:r>
+        <w:t>第一条（施行期日）</w:t>
+      </w:r>
+    </w:p>
+    <w:p>
+      <w:r>
+        <w:t>この法律は、公布の日から起算して一年を超えない範囲内において政令で定める日から施行する。</w:t>
+      </w:r>
+    </w:p>
+    <w:p>
+      <w:r>
+        <w:br w:type="page"/>
+      </w:r>
+    </w:p>
+    <w:p>
+      <w:pPr>
+        <w:pStyle w:val="Heading1"/>
+      </w:pPr>
+      <w:r>
+        <w:t>附則（平成一八年六月八日法律第五八号）</w:t>
+      </w:r>
+    </w:p>
+    <w:p>
+      <w:pPr>
+        <w:pStyle w:val="Heading4"/>
+      </w:pPr>
+      <w:r>
+        <w:t>第一条（施行期日）</w:t>
+      </w:r>
+    </w:p>
+    <w:p>
+      <w:r>
+        <w:t>この法律は、公布の日から起算して一年を超えない範囲内において政令で定める日から施行する。</w:t>
+      </w:r>
+    </w:p>
+    <w:p>
+      <w:r>
+        <w:br w:type="page"/>
+      </w:r>
+    </w:p>
+    <w:p>
+      <w:pPr>
+        <w:pStyle w:val="Heading1"/>
+      </w:pPr>
+      <w:r>
+        <w:t>附則（平成一九年六月一五日法律第八八号）</w:t>
+      </w:r>
+    </w:p>
+    <w:p>
+      <w:pPr>
+        <w:pStyle w:val="Heading4"/>
+      </w:pPr>
+      <w:r>
+        <w:t>第一条（施行期日）</w:t>
+      </w:r>
+    </w:p>
+    <w:p>
+      <w:r>
+        <w:t>この法律は、公布の日から起算して一年を超えない範囲内において政令で定める日から施行する。</w:t>
+      </w:r>
+    </w:p>
+    <w:p>
+      <w:r>
+        <w:br w:type="page"/>
+      </w:r>
+    </w:p>
+    <w:p>
+      <w:pPr>
+        <w:pStyle w:val="Heading1"/>
+      </w:pPr>
+      <w:r>
+        <w:t>附則（平成二一年七月一五日法律第七九号）</w:t>
+      </w:r>
+    </w:p>
+    <w:p>
+      <w:pPr>
+        <w:pStyle w:val="Heading4"/>
+      </w:pPr>
+      <w:r>
+        <w:t>第一条（施行期日）</w:t>
+      </w:r>
+    </w:p>
+    <w:p>
+      <w:r>
+        <w:t>この法律は、公布の日から起算して三年を超えない範囲内において政令で定める日から施行する。</w:t>
+      </w:r>
+    </w:p>
+    <w:p>
+      <w:r>
+        <w:br w:type="page"/>
+      </w:r>
+    </w:p>
+    <w:p>
+      <w:pPr>
+        <w:pStyle w:val="Heading1"/>
+      </w:pPr>
+      <w:r>
+        <w:t>附則（平成二六年六月一一日法律第六〇号）</w:t>
+      </w:r>
+    </w:p>
+    <w:p>
+      <w:r>
+        <w:t>この法律は、少年院法（平成二十六年法律第五十八号）の施行の日から施行する。</w:t>
+      </w:r>
+    </w:p>
+    <w:p>
+      <w:r>
+        <w:br w:type="page"/>
+      </w:r>
+    </w:p>
+    <w:p>
+      <w:pPr>
+        <w:pStyle w:val="Heading1"/>
+      </w:pPr>
+      <w:r>
+        <w:t>附則（平成二七年九月一一日法律第六六号）</w:t>
+      </w:r>
+    </w:p>
+    <w:p>
+      <w:pPr>
+        <w:pStyle w:val="Heading4"/>
+      </w:pPr>
+      <w:r>
+        <w:t>第一条（施行期日）</w:t>
+      </w:r>
+    </w:p>
+    <w:p>
+      <w:r>
+        <w:t>この法律は、平成二十八年四月一日から施行する。</w:t>
+        <w:br/>
+        <w:t>ただし、次の各号に掲げる規定は、当該各号に定める日から施行する。</w:t>
+      </w:r>
+    </w:p>
+    <w:p>
+      <w:pPr>
+        <w:pStyle w:val="ListBullet"/>
         <w:ind w:left="880"/>
       </w:pPr>
       <w:r>
-        <w:t>第三章（第一節第一款及び第三款、第三十条、第三十一条、第三十三条、第三十七条から第三十九条まで、第四十八条（準用通則法第三条、第八条第一項、第十一条、第十六条及び第十七条を準用する部分に限る。）並びに第五十一条を除く。）、第四章（第五十四条第四号及び第五十五条を除く。）並びに附則第十一条から第十五条まで、第十七条（法務省設置法（平成十一年法律第九十三号）第四条第三十号の改正規定を除く。）、第十八条及び第十九条の規定</w:t>
+        <w:t>一</w:t>
+        <w:br/>
+        <w:t>附則第七条の規定</w:t>
+        <w:br/>
+        <w:br/>
+        <w:br/>
+        <w:t>公布の日</w:t>
+      </w:r>
+    </w:p>
+    <w:p>
+      <w:pPr>
+        <w:pStyle w:val="Heading4"/>
+      </w:pPr>
+      <w:r>
+        <w:t>第七条（政令への委任）</w:t>
+      </w:r>
+    </w:p>
+    <w:p>
+      <w:r>
+        <w:t>附則第二条から前条までに定めるもののほか、この法律の施行に関し必要な経過措置は、政令で定める。</w:t>
       </w:r>
     </w:p>
     <w:p>
@@ -2399,7 +2327,7 @@
         <w:pStyle w:val="Heading1"/>
       </w:pPr>
       <w:r>
-        <w:t>附　則（平成一六年一二月一日法律第一五一号）</w:t>
+        <w:t>附則（平成三〇年一二月一四日法律第一〇二号）</w:t>
       </w:r>
     </w:p>
     <w:p>
@@ -2412,211 +2340,9 @@
     </w:p>
     <w:p>
       <w:r>
-        <w:t>この法律は、公布の日から起算して二年六月を超えない範囲内において政令で定める日から施行する。</w:t>
-      </w:r>
-    </w:p>
-    <w:p>
-      <w:r>
-        <w:br w:type="page"/>
-      </w:r>
-    </w:p>
-    <w:p>
-      <w:pPr>
-        <w:pStyle w:val="Heading1"/>
-      </w:pPr>
-      <w:r>
-        <w:t>附　則（平成一七年五月二五日法律第五〇号）</w:t>
-      </w:r>
-    </w:p>
-    <w:p>
-      <w:pPr>
-        <w:pStyle w:val="Heading4"/>
-      </w:pPr>
-      <w:r>
-        <w:t>第一条（施行期日）</w:t>
-      </w:r>
-    </w:p>
-    <w:p>
-      <w:r>
-        <w:t>この法律は、公布の日から起算して一年を超えない範囲内において政令で定める日から施行する。</w:t>
-      </w:r>
-    </w:p>
-    <w:p>
-      <w:r>
-        <w:br w:type="page"/>
-      </w:r>
-    </w:p>
-    <w:p>
-      <w:pPr>
-        <w:pStyle w:val="Heading1"/>
-      </w:pPr>
-      <w:r>
-        <w:t>附　則（平成一八年六月八日法律第五八号）</w:t>
-      </w:r>
-    </w:p>
-    <w:p>
-      <w:pPr>
-        <w:pStyle w:val="Heading4"/>
-      </w:pPr>
-      <w:r>
-        <w:t>第一条（施行期日）</w:t>
-      </w:r>
-    </w:p>
-    <w:p>
-      <w:r>
-        <w:t>この法律は、公布の日から起算して一年を超えない範囲内において政令で定める日から施行する。</w:t>
-      </w:r>
-    </w:p>
-    <w:p>
-      <w:r>
-        <w:br w:type="page"/>
-      </w:r>
-    </w:p>
-    <w:p>
-      <w:pPr>
-        <w:pStyle w:val="Heading1"/>
-      </w:pPr>
-      <w:r>
-        <w:t>附　則（平成一九年六月一五日法律第八八号）</w:t>
-      </w:r>
-    </w:p>
-    <w:p>
-      <w:pPr>
-        <w:pStyle w:val="Heading4"/>
-      </w:pPr>
-      <w:r>
-        <w:t>第一条（施行期日）</w:t>
-      </w:r>
-    </w:p>
-    <w:p>
-      <w:r>
-        <w:t>この法律は、公布の日から起算して一年を超えない範囲内において政令で定める日から施行する。</w:t>
-      </w:r>
-    </w:p>
-    <w:p>
-      <w:r>
-        <w:br w:type="page"/>
-      </w:r>
-    </w:p>
-    <w:p>
-      <w:pPr>
-        <w:pStyle w:val="Heading1"/>
-      </w:pPr>
-      <w:r>
-        <w:t>附　則（平成二一年七月一五日法律第七九号）</w:t>
-      </w:r>
-    </w:p>
-    <w:p>
-      <w:pPr>
-        <w:pStyle w:val="Heading4"/>
-      </w:pPr>
-      <w:r>
-        <w:t>第一条（施行期日）</w:t>
-      </w:r>
-    </w:p>
-    <w:p>
-      <w:r>
-        <w:t>この法律は、公布の日から起算して三年を超えない範囲内において政令で定める日から施行する。</w:t>
-      </w:r>
-    </w:p>
-    <w:p>
-      <w:r>
-        <w:br w:type="page"/>
-      </w:r>
-    </w:p>
-    <w:p>
-      <w:pPr>
-        <w:pStyle w:val="Heading1"/>
-      </w:pPr>
-      <w:r>
-        <w:t>附　則（平成二六年六月一一日法律第六〇号）</w:t>
-      </w:r>
-    </w:p>
-    <w:p>
-      <w:r>
-        <w:t>この法律は、少年院法（平成二十六年法律第五十八号）の施行の日から施行する。</w:t>
-      </w:r>
-    </w:p>
-    <w:p>
-      <w:r>
-        <w:br w:type="page"/>
-      </w:r>
-    </w:p>
-    <w:p>
-      <w:pPr>
-        <w:pStyle w:val="Heading1"/>
-      </w:pPr>
-      <w:r>
-        <w:t>附　則（平成二七年九月一一日法律第六六号）</w:t>
-      </w:r>
-    </w:p>
-    <w:p>
-      <w:pPr>
-        <w:pStyle w:val="Heading4"/>
-      </w:pPr>
-      <w:r>
-        <w:t>第一条（施行期日）</w:t>
-      </w:r>
-    </w:p>
-    <w:p>
-      <w:r>
-        <w:t>この法律は、平成二十八年四月一日から施行する。</w:t>
-      </w:r>
-    </w:p>
-    <w:p>
-      <w:pPr>
-        <w:pStyle w:val="Heading6"/>
-        <w:ind w:left="880"/>
-      </w:pPr>
-      <w:r>
-        <w:t>一</w:t>
-      </w:r>
-    </w:p>
-    <w:p>
-      <w:pPr>
-        <w:ind w:left="880"/>
-      </w:pPr>
-      <w:r>
-        <w:t>附則第七条の規定</w:t>
-      </w:r>
-    </w:p>
-    <w:p>
-      <w:pPr>
-        <w:pStyle w:val="Heading4"/>
-      </w:pPr>
-      <w:r>
-        <w:t>第七条（政令への委任）</w:t>
-      </w:r>
-    </w:p>
-    <w:p>
-      <w:r>
-        <w:t>附則第二条から前条までに定めるもののほか、この法律の施行に関し必要な経過措置は、政令で定める。</w:t>
-      </w:r>
-    </w:p>
-    <w:p>
-      <w:r>
-        <w:br w:type="page"/>
-      </w:r>
-    </w:p>
-    <w:p>
-      <w:pPr>
-        <w:pStyle w:val="Heading1"/>
-      </w:pPr>
-      <w:r>
-        <w:t>附　則（平成三〇年一二月一四日法律第一〇二号）</w:t>
-      </w:r>
-    </w:p>
-    <w:p>
-      <w:pPr>
-        <w:pStyle w:val="Heading4"/>
-      </w:pPr>
-      <w:r>
-        <w:t>第一条（施行期日）</w:t>
-      </w:r>
-    </w:p>
-    <w:p>
-      <w:r>
         <w:t>この法律は、平成三十一年四月一日から施行する。</w:t>
+        <w:br/>
+        <w:t>ただし、附則第三条、第六条及び第十八条第一項の規定は、公布の日から施行する。</w:t>
       </w:r>
     </w:p>
     <w:p>
@@ -2699,7 +2425,7 @@
     </w:pPr>
     <w:r>
       <w:tab/>
-      <w:t>WeGov v0.1 - FTS141</w:t>
+      <w:t>WeGov v0.2 - FTS141</w:t>
     </w:r>
   </w:p>
 </w:ftr>
